--- a/tutorial.docx
+++ b/tutorial.docx
@@ -477,6 +477,17 @@
       <w:r>
         <w:t xml:space="preserve"> log</w:t>
       </w:r>
+      <w:r>
+        <w:t xml:space="preserve"> (--</w:t>
+      </w:r>
+      <w:proofErr w:type="spellStart"/>
+      <w:r>
+        <w:t>oneline</w:t>
+      </w:r>
+      <w:proofErr w:type="spellEnd"/>
+      <w:r>
+        <w:t>)</w:t>
+      </w:r>
     </w:p>
     <w:p>
       <w:pPr>
@@ -632,10 +643,10 @@
       </w:r>
       <w:proofErr w:type="spellEnd"/>
       <w:r>
-        <w:t xml:space="preserve"> diff </w:t>
-      </w:r>
-      <w:r>
-        <w:t>–</w:t>
+        <w:t xml:space="preserve"> diff</w:t>
+      </w:r>
+      <w:r>
+        <w:t xml:space="preserve"> --</w:t>
       </w:r>
       <w:r>
         <w:t>cached</w:t>
@@ -645,9 +656,6 @@
       <w:pPr>
         <w:pStyle w:val="a3"/>
         <w:ind w:leftChars="0" w:left="960" w:firstLine="480"/>
-        <w:rPr>
-          <w:rFonts w:hint="eastAsia"/>
-        </w:rPr>
       </w:pPr>
       <w:r>
         <w:rPr>
@@ -680,9 +688,438 @@
       <w:proofErr w:type="spellEnd"/>
       <w:r>
         <w:t xml:space="preserve"> diff HEAD</w:t>
+      </w:r>
+    </w:p>
+    <w:p>
+      <w:pPr>
+        <w:pStyle w:val="a3"/>
+        <w:numPr>
+          <w:ilvl w:val="0"/>
+          <w:numId w:val="2"/>
+        </w:numPr>
+        <w:ind w:leftChars="0"/>
+      </w:pPr>
+      <w:r>
+        <w:rPr>
+          <w:rFonts w:hint="eastAsia"/>
+        </w:rPr>
+        <w:t>回到從前</w:t>
+      </w:r>
+      <w:r>
+        <w:t>Reset</w:t>
+      </w:r>
+      <w:r>
+        <w:rPr>
+          <w:rFonts w:hint="eastAsia"/>
+        </w:rPr>
+        <w:t>、</w:t>
+      </w:r>
+      <w:r>
+        <w:rPr>
+          <w:rFonts w:hint="eastAsia"/>
+        </w:rPr>
+        <w:t>c</w:t>
+      </w:r>
+      <w:r>
+        <w:t>ommit</w:t>
+      </w:r>
+      <w:r>
+        <w:rPr>
+          <w:rFonts w:hint="eastAsia"/>
+        </w:rPr>
+        <w:t>之間往返</w:t>
       </w:r>
       <w:bookmarkStart w:id="0" w:name="_GoBack"/>
       <w:bookmarkEnd w:id="0"/>
+    </w:p>
+    <w:p>
+      <w:pPr>
+        <w:pStyle w:val="a3"/>
+        <w:ind w:leftChars="0" w:left="960"/>
+      </w:pPr>
+      <w:r>
+        <w:rPr>
+          <w:rFonts w:hint="eastAsia"/>
+        </w:rPr>
+        <w:t>原有</w:t>
+      </w:r>
+      <w:r>
+        <w:rPr>
+          <w:rFonts w:hint="eastAsia"/>
+        </w:rPr>
+        <w:t>c</w:t>
+      </w:r>
+      <w:r>
+        <w:t>ommit</w:t>
+      </w:r>
+      <w:r>
+        <w:rPr>
+          <w:rFonts w:hint="eastAsia"/>
+        </w:rPr>
+        <w:t>增加的修改</w:t>
+      </w:r>
+      <w:r>
+        <w:rPr>
+          <w:rFonts w:hint="eastAsia"/>
+        </w:rPr>
+        <w:t>(</w:t>
+      </w:r>
+      <w:r>
+        <w:rPr>
+          <w:rFonts w:hint="eastAsia"/>
+        </w:rPr>
+        <w:t>還是需</w:t>
+      </w:r>
+      <w:r>
+        <w:rPr>
+          <w:rFonts w:hint="eastAsia"/>
+        </w:rPr>
+        <w:t>a</w:t>
+      </w:r>
+      <w:r>
+        <w:t>dd</w:t>
+      </w:r>
+      <w:r>
+        <w:rPr>
+          <w:rFonts w:hint="eastAsia"/>
+        </w:rPr>
+        <w:t>，</w:t>
+      </w:r>
+      <w:r>
+        <w:rPr>
+          <w:rFonts w:hint="eastAsia"/>
+        </w:rPr>
+        <w:t>修改後仍是同一個</w:t>
+      </w:r>
+      <w:r>
+        <w:t>commit</w:t>
+      </w:r>
+      <w:r>
+        <w:rPr>
+          <w:rFonts w:hint="eastAsia"/>
+        </w:rPr>
+        <w:t>，</w:t>
+      </w:r>
+      <w:r>
+        <w:rPr>
+          <w:rFonts w:hint="eastAsia"/>
+        </w:rPr>
+        <w:t>c</w:t>
+      </w:r>
+      <w:r>
+        <w:t>ommit ID</w:t>
+      </w:r>
+      <w:r>
+        <w:rPr>
+          <w:rFonts w:hint="eastAsia"/>
+        </w:rPr>
+        <w:t>不一樣</w:t>
+      </w:r>
+      <w:r>
+        <w:rPr>
+          <w:rFonts w:hint="eastAsia"/>
+        </w:rPr>
+        <w:t xml:space="preserve">) </w:t>
+      </w:r>
+      <w:proofErr w:type="spellStart"/>
+      <w:r>
+        <w:rPr>
+          <w:rFonts w:hint="eastAsia"/>
+        </w:rPr>
+        <w:t>g</w:t>
+      </w:r>
+      <w:r>
+        <w:t>it</w:t>
+      </w:r>
+      <w:proofErr w:type="spellEnd"/>
+      <w:r>
+        <w:t xml:space="preserve"> commit</w:t>
+      </w:r>
+      <w:r>
+        <w:t xml:space="preserve"> --</w:t>
+      </w:r>
+      <w:r>
+        <w:t>amend</w:t>
+      </w:r>
+      <w:r>
+        <w:t xml:space="preserve"> --</w:t>
+      </w:r>
+      <w:r>
+        <w:t>no-edit</w:t>
+      </w:r>
+    </w:p>
+    <w:p>
+      <w:pPr>
+        <w:pStyle w:val="a3"/>
+        <w:ind w:leftChars="0" w:left="960"/>
+      </w:pPr>
+      <w:r>
+        <w:t>Stage</w:t>
+      </w:r>
+      <w:r>
+        <w:rPr>
+          <w:rFonts w:hint="eastAsia"/>
+        </w:rPr>
+        <w:t>返回</w:t>
+      </w:r>
+      <w:r>
+        <w:rPr>
+          <w:rFonts w:hint="eastAsia"/>
+        </w:rPr>
+        <w:t>m</w:t>
+      </w:r>
+      <w:r>
+        <w:t>odify</w:t>
+      </w:r>
+      <w:r>
+        <w:rPr>
+          <w:rFonts w:hint="eastAsia"/>
+        </w:rPr>
+        <w:t>狀態</w:t>
+      </w:r>
+      <w:r>
+        <w:rPr>
+          <w:rFonts w:hint="eastAsia"/>
+        </w:rPr>
+        <w:t xml:space="preserve"> </w:t>
+      </w:r>
+      <w:proofErr w:type="spellStart"/>
+      <w:r>
+        <w:t>git</w:t>
+      </w:r>
+      <w:proofErr w:type="spellEnd"/>
+      <w:r>
+        <w:t xml:space="preserve"> reset test.py</w:t>
+      </w:r>
+    </w:p>
+    <w:p>
+      <w:pPr>
+        <w:pStyle w:val="a3"/>
+        <w:ind w:leftChars="0" w:left="960"/>
+      </w:pPr>
+      <w:proofErr w:type="spellStart"/>
+      <w:r>
+        <w:t>Unmodify</w:t>
+      </w:r>
+      <w:proofErr w:type="spellEnd"/>
+      <w:r>
+        <w:rPr>
+          <w:rFonts w:hint="eastAsia"/>
+        </w:rPr>
+        <w:t>返回</w:t>
+      </w:r>
+      <w:r>
+        <w:rPr>
+          <w:rFonts w:hint="eastAsia"/>
+        </w:rPr>
+        <w:t>(</w:t>
+      </w:r>
+      <w:r>
+        <w:rPr>
+          <w:rFonts w:hint="eastAsia"/>
+        </w:rPr>
+        <w:t>指定回到的狀態</w:t>
+      </w:r>
+      <w:r>
+        <w:rPr>
+          <w:rFonts w:hint="eastAsia"/>
+        </w:rPr>
+        <w:t>)</w:t>
+      </w:r>
+      <w:r>
+        <w:rPr>
+          <w:rFonts w:hint="eastAsia"/>
+        </w:rPr>
+        <w:t xml:space="preserve"> </w:t>
+      </w:r>
+      <w:proofErr w:type="spellStart"/>
+      <w:r>
+        <w:t>git</w:t>
+      </w:r>
+      <w:proofErr w:type="spellEnd"/>
+      <w:r>
+        <w:t xml:space="preserve"> reset</w:t>
+      </w:r>
+      <w:r>
+        <w:t xml:space="preserve"> --</w:t>
+      </w:r>
+      <w:r>
+        <w:t>hard HEAD</w:t>
+      </w:r>
+      <w:r>
+        <w:t>(^</w:t>
+      </w:r>
+      <w:r>
+        <w:t xml:space="preserve"> </w:t>
+      </w:r>
+      <w:r>
+        <w:t>or</w:t>
+      </w:r>
+      <w:r>
+        <w:t xml:space="preserve"> </w:t>
+      </w:r>
+      <w:r>
+        <w:t>~1\2\3</w:t>
+      </w:r>
+      <w:r>
+        <w:t>)</w:t>
+      </w:r>
+    </w:p>
+    <w:p>
+      <w:pPr>
+        <w:pStyle w:val="a3"/>
+        <w:ind w:leftChars="0" w:left="960"/>
+      </w:pPr>
+      <w:r>
+        <w:tab/>
+      </w:r>
+      <w:r>
+        <w:tab/>
+      </w:r>
+      <w:r>
+        <w:tab/>
+        <w:t xml:space="preserve"> </w:t>
+      </w:r>
+      <w:proofErr w:type="spellStart"/>
+      <w:r>
+        <w:t>Git</w:t>
+      </w:r>
+      <w:proofErr w:type="spellEnd"/>
+      <w:r>
+        <w:t xml:space="preserve"> reset --hard ID</w:t>
+      </w:r>
+    </w:p>
+    <w:p>
+      <w:pPr>
+        <w:pStyle w:val="a3"/>
+        <w:ind w:leftChars="0" w:left="960"/>
+      </w:pPr>
+      <w:r>
+        <w:rPr>
+          <w:rFonts w:hint="eastAsia"/>
+        </w:rPr>
+        <w:lastRenderedPageBreak/>
+        <w:t>可以看到每一步的變化</w:t>
+      </w:r>
+      <w:proofErr w:type="spellStart"/>
+      <w:r>
+        <w:t>Git</w:t>
+      </w:r>
+      <w:proofErr w:type="spellEnd"/>
+      <w:r>
+        <w:t xml:space="preserve"> </w:t>
+      </w:r>
+      <w:proofErr w:type="spellStart"/>
+      <w:r>
+        <w:t>reflog</w:t>
+      </w:r>
+      <w:proofErr w:type="spellEnd"/>
+      <w:r>
+        <w:t xml:space="preserve"> </w:t>
+      </w:r>
+    </w:p>
+    <w:p>
+      <w:r>
+        <w:rPr>
+          <w:rFonts w:hint="eastAsia"/>
+          <w:noProof/>
+        </w:rPr>
+        <w:drawing>
+          <wp:inline distT="0" distB="0" distL="0" distR="0">
+            <wp:extent cx="5274310" cy="1458595"/>
+            <wp:effectExtent l="0" t="0" r="2540" b="8255"/>
+            <wp:docPr id="2" name="图片 2"/>
+            <wp:cNvGraphicFramePr>
+              <a:graphicFrameLocks xmlns:a="http://schemas.openxmlformats.org/drawingml/2006/main" noChangeAspect="1"/>
+            </wp:cNvGraphicFramePr>
+            <a:graphic xmlns:a="http://schemas.openxmlformats.org/drawingml/2006/main">
+              <a:graphicData uri="http://schemas.openxmlformats.org/drawingml/2006/picture">
+                <pic:pic xmlns:pic="http://schemas.openxmlformats.org/drawingml/2006/picture">
+                  <pic:nvPicPr>
+                    <pic:cNvPr id="2" name="2-2-1.png"/>
+                    <pic:cNvPicPr/>
+                  </pic:nvPicPr>
+                  <pic:blipFill>
+                    <a:blip r:embed="rId6" cstate="print">
+                      <a:extLst>
+                        <a:ext uri="{28A0092B-C50C-407E-A947-70E740481C1C}">
+                          <a14:useLocalDpi xmlns:a14="http://schemas.microsoft.com/office/drawing/2010/main" val="0"/>
+                        </a:ext>
+                      </a:extLst>
+                    </a:blip>
+                    <a:stretch>
+                      <a:fillRect/>
+                    </a:stretch>
+                  </pic:blipFill>
+                  <pic:spPr>
+                    <a:xfrm>
+                      <a:off x="0" y="0"/>
+                      <a:ext cx="5274310" cy="1458595"/>
+                    </a:xfrm>
+                    <a:prstGeom prst="rect">
+                      <a:avLst/>
+                    </a:prstGeom>
+                  </pic:spPr>
+                </pic:pic>
+              </a:graphicData>
+            </a:graphic>
+          </wp:inline>
+        </w:drawing>
+      </w:r>
+    </w:p>
+    <w:p>
+      <w:pPr>
+        <w:rPr>
+          <w:rFonts w:hint="eastAsia"/>
+        </w:rPr>
+      </w:pPr>
+      <w:r>
+        <w:rPr>
+          <w:rFonts w:hint="eastAsia"/>
+          <w:noProof/>
+        </w:rPr>
+        <w:drawing>
+          <wp:inline distT="0" distB="0" distL="0" distR="0">
+            <wp:extent cx="5274310" cy="1724660"/>
+            <wp:effectExtent l="0" t="0" r="2540" b="8890"/>
+            <wp:docPr id="3" name="图片 3"/>
+            <wp:cNvGraphicFramePr>
+              <a:graphicFrameLocks xmlns:a="http://schemas.openxmlformats.org/drawingml/2006/main" noChangeAspect="1"/>
+            </wp:cNvGraphicFramePr>
+            <a:graphic xmlns:a="http://schemas.openxmlformats.org/drawingml/2006/main">
+              <a:graphicData uri="http://schemas.openxmlformats.org/drawingml/2006/picture">
+                <pic:pic xmlns:pic="http://schemas.openxmlformats.org/drawingml/2006/picture">
+                  <pic:nvPicPr>
+                    <pic:cNvPr id="3" name="2-2-2.png"/>
+                    <pic:cNvPicPr/>
+                  </pic:nvPicPr>
+                  <pic:blipFill>
+                    <a:blip r:embed="rId7" cstate="print">
+                      <a:extLst>
+                        <a:ext uri="{28A0092B-C50C-407E-A947-70E740481C1C}">
+                          <a14:useLocalDpi xmlns:a14="http://schemas.microsoft.com/office/drawing/2010/main" val="0"/>
+                        </a:ext>
+                      </a:extLst>
+                    </a:blip>
+                    <a:stretch>
+                      <a:fillRect/>
+                    </a:stretch>
+                  </pic:blipFill>
+                  <pic:spPr>
+                    <a:xfrm>
+                      <a:off x="0" y="0"/>
+                      <a:ext cx="5274310" cy="1724660"/>
+                    </a:xfrm>
+                    <a:prstGeom prst="rect">
+                      <a:avLst/>
+                    </a:prstGeom>
+                  </pic:spPr>
+                </pic:pic>
+              </a:graphicData>
+            </a:graphic>
+          </wp:inline>
+        </w:drawing>
+      </w:r>
     </w:p>
     <w:sectPr>
       <w:pgSz w:w="11906" w:h="16838"/>
@@ -699,7 +1136,7 @@
   <w:abstractNum w:abstractNumId="0" w15:restartNumberingAfterBreak="0">
     <w:nsid w:val="3E8B19A4"/>
     <w:multiLevelType w:val="hybridMultilevel"/>
-    <w:tmpl w:val="E0EC5FDC"/>
+    <w:tmpl w:val="83A844CA"/>
     <w:lvl w:ilvl="0" w:tplc="04090001">
       <w:start w:val="1"/>
       <w:numFmt w:val="bullet"/>

--- a/tutorial.docx
+++ b/tutorial.docx
@@ -25,7 +25,10 @@
       </w:pPr>
       <w:proofErr w:type="spellStart"/>
       <w:r>
-        <w:t>Git</w:t>
+        <w:t>G</w:t>
+      </w:r>
+      <w:r>
+        <w:t>it</w:t>
       </w:r>
       <w:proofErr w:type="spellEnd"/>
       <w:r>
@@ -33,11 +36,20 @@
       </w:r>
       <w:proofErr w:type="spellStart"/>
       <w:r>
-        <w:t>config</w:t>
-      </w:r>
-      <w:proofErr w:type="spellEnd"/>
-      <w:r>
-        <w:t xml:space="preserve"> --global user.name “name”</w:t>
+        <w:t>confi</w:t>
+      </w:r>
+      <w:r>
+        <w:t>g</w:t>
+      </w:r>
+      <w:proofErr w:type="spellEnd"/>
+      <w:r>
+        <w:t xml:space="preserve"> --</w:t>
+      </w:r>
+      <w:r>
+        <w:t>g</w:t>
+      </w:r>
+      <w:r>
+        <w:t>lobal user.name “name”</w:t>
       </w:r>
     </w:p>
     <w:p>
@@ -47,7 +59,10 @@
       </w:pPr>
       <w:proofErr w:type="spellStart"/>
       <w:r>
-        <w:t>Git</w:t>
+        <w:t>G</w:t>
+      </w:r>
+      <w:r>
+        <w:t>it</w:t>
       </w:r>
       <w:proofErr w:type="spellEnd"/>
       <w:r>
@@ -55,11 +70,20 @@
       </w:r>
       <w:proofErr w:type="spellStart"/>
       <w:r>
-        <w:t>config</w:t>
-      </w:r>
-      <w:proofErr w:type="spellEnd"/>
-      <w:r>
-        <w:t xml:space="preserve"> –global </w:t>
+        <w:t>confi</w:t>
+      </w:r>
+      <w:r>
+        <w:t>g</w:t>
+      </w:r>
+      <w:proofErr w:type="spellEnd"/>
+      <w:r>
+        <w:t xml:space="preserve"> –</w:t>
+      </w:r>
+      <w:r>
+        <w:t>g</w:t>
+      </w:r>
+      <w:r>
+        <w:t xml:space="preserve">lobal </w:t>
       </w:r>
       <w:proofErr w:type="spellStart"/>
       <w:r>
@@ -89,7 +113,10 @@
       </w:r>
       <w:proofErr w:type="spellStart"/>
       <w:r>
-        <w:t>git</w:t>
+        <w:t>g</w:t>
+      </w:r>
+      <w:r>
+        <w:t>it</w:t>
       </w:r>
       <w:proofErr w:type="spellEnd"/>
       <w:r>
@@ -97,7 +124,10 @@
       </w:r>
       <w:proofErr w:type="spellStart"/>
       <w:r>
-        <w:t>config</w:t>
+        <w:t>confi</w:t>
+      </w:r>
+      <w:r>
+        <w:t>g</w:t>
       </w:r>
       <w:proofErr w:type="spellEnd"/>
       <w:r>
@@ -115,7 +145,10 @@
       </w:r>
       <w:proofErr w:type="spellStart"/>
       <w:r>
-        <w:t>Git</w:t>
+        <w:t>G</w:t>
+      </w:r>
+      <w:r>
+        <w:t>it</w:t>
       </w:r>
       <w:proofErr w:type="spellEnd"/>
       <w:r>
@@ -123,7 +156,10 @@
       </w:r>
       <w:proofErr w:type="spellStart"/>
       <w:r>
-        <w:t>config</w:t>
+        <w:t>confi</w:t>
+      </w:r>
+      <w:r>
+        <w:t>g</w:t>
       </w:r>
       <w:proofErr w:type="spellEnd"/>
       <w:r>
@@ -202,7 +238,10 @@
       </w:pPr>
       <w:proofErr w:type="spellStart"/>
       <w:r>
-        <w:t>Git</w:t>
+        <w:t>G</w:t>
+      </w:r>
+      <w:r>
+        <w:t>it</w:t>
       </w:r>
       <w:proofErr w:type="spellEnd"/>
       <w:r>
@@ -263,7 +302,10 @@
       </w:r>
       <w:proofErr w:type="spellStart"/>
       <w:r>
-        <w:t>git</w:t>
+        <w:t>g</w:t>
+      </w:r>
+      <w:r>
+        <w:t>it</w:t>
       </w:r>
       <w:proofErr w:type="spellEnd"/>
     </w:p>
@@ -328,7 +370,10 @@
       </w:pPr>
       <w:proofErr w:type="spellStart"/>
       <w:r>
-        <w:t>Git</w:t>
+        <w:t>G</w:t>
+      </w:r>
+      <w:r>
+        <w:t>it</w:t>
       </w:r>
       <w:proofErr w:type="spellEnd"/>
       <w:r>
@@ -354,7 +399,10 @@
       </w:r>
       <w:proofErr w:type="spellStart"/>
       <w:r>
-        <w:t>git</w:t>
+        <w:t>g</w:t>
+      </w:r>
+      <w:r>
+        <w:t>it</w:t>
       </w:r>
       <w:proofErr w:type="spellEnd"/>
       <w:r>
@@ -377,7 +425,10 @@
       </w:r>
       <w:proofErr w:type="spellStart"/>
       <w:r>
-        <w:t>git</w:t>
+        <w:t>g</w:t>
+      </w:r>
+      <w:r>
+        <w:t>it</w:t>
       </w:r>
       <w:proofErr w:type="spellEnd"/>
       <w:r>
@@ -455,7 +506,10 @@
         <w:t>l</w:t>
       </w:r>
       <w:r>
-        <w:t>og</w:t>
+        <w:t>o</w:t>
+      </w:r>
+      <w:r>
+        <w:t>g</w:t>
       </w:r>
     </w:p>
     <w:p>
@@ -471,11 +525,17 @@
       </w:r>
       <w:proofErr w:type="spellStart"/>
       <w:r>
-        <w:t>Git</w:t>
-      </w:r>
-      <w:proofErr w:type="spellEnd"/>
-      <w:r>
-        <w:t xml:space="preserve"> log</w:t>
+        <w:t>G</w:t>
+      </w:r>
+      <w:r>
+        <w:t>it</w:t>
+      </w:r>
+      <w:proofErr w:type="spellEnd"/>
+      <w:r>
+        <w:t xml:space="preserve"> lo</w:t>
+      </w:r>
+      <w:r>
+        <w:t>g</w:t>
       </w:r>
       <w:r>
         <w:t xml:space="preserve"> (--</w:t>
@@ -495,7 +555,13 @@
         <w:ind w:leftChars="0" w:left="960"/>
       </w:pPr>
       <w:r>
-        <w:t>Stage</w:t>
+        <w:t>Sta</w:t>
+      </w:r>
+      <w:r>
+        <w:t>g</w:t>
+      </w:r>
+      <w:r>
+        <w:t>e</w:t>
       </w:r>
       <w:r>
         <w:rPr>
@@ -511,7 +577,10 @@
       </w:r>
       <w:proofErr w:type="spellStart"/>
       <w:r>
-        <w:t>git</w:t>
+        <w:t>g</w:t>
+      </w:r>
+      <w:r>
+        <w:t>it</w:t>
       </w:r>
       <w:proofErr w:type="spellEnd"/>
       <w:r>
@@ -537,7 +606,10 @@
       </w:r>
       <w:proofErr w:type="spellStart"/>
       <w:r>
-        <w:t>git</w:t>
+        <w:t>g</w:t>
+      </w:r>
+      <w:r>
+        <w:t>it</w:t>
       </w:r>
       <w:proofErr w:type="spellEnd"/>
       <w:r>
@@ -563,7 +635,13 @@
       </w:r>
       <w:proofErr w:type="spellStart"/>
       <w:r>
-        <w:t>unstage</w:t>
+        <w:t>unsta</w:t>
+      </w:r>
+      <w:r>
+        <w:t>g</w:t>
+      </w:r>
+      <w:r>
+        <w:t>e</w:t>
       </w:r>
       <w:proofErr w:type="spellEnd"/>
       <w:r>
@@ -598,7 +676,10 @@
       </w:r>
       <w:proofErr w:type="spellStart"/>
       <w:r>
-        <w:t>git</w:t>
+        <w:t>g</w:t>
+      </w:r>
+      <w:r>
+        <w:t>it</w:t>
       </w:r>
       <w:proofErr w:type="spellEnd"/>
       <w:r>
@@ -623,7 +704,13 @@
         <w:t>s</w:t>
       </w:r>
       <w:r>
-        <w:t>tage</w:t>
+        <w:t>ta</w:t>
+      </w:r>
+      <w:r>
+        <w:t>g</w:t>
+      </w:r>
+      <w:r>
+        <w:t>e</w:t>
       </w:r>
       <w:r>
         <w:rPr>
@@ -639,7 +726,10 @@
       </w:r>
       <w:proofErr w:type="spellStart"/>
       <w:r>
-        <w:t>git</w:t>
+        <w:t>g</w:t>
+      </w:r>
+      <w:r>
+        <w:t>it</w:t>
       </w:r>
       <w:proofErr w:type="spellEnd"/>
       <w:r>
@@ -667,7 +757,19 @@
         <w:rPr>
           <w:rFonts w:hint="eastAsia"/>
         </w:rPr>
-        <w:t>stage</w:t>
+        <w:t>sta</w:t>
+      </w:r>
+      <w:r>
+        <w:rPr>
+          <w:rFonts w:hint="eastAsia"/>
+        </w:rPr>
+        <w:t>g</w:t>
+      </w:r>
+      <w:r>
+        <w:rPr>
+          <w:rFonts w:hint="eastAsia"/>
+        </w:rPr>
+        <w:t>e</w:t>
       </w:r>
       <w:r>
         <w:rPr>
@@ -683,7 +785,10 @@
       </w:r>
       <w:proofErr w:type="spellStart"/>
       <w:r>
-        <w:t>git</w:t>
+        <w:t>g</w:t>
+      </w:r>
+      <w:r>
+        <w:t>it</w:t>
       </w:r>
       <w:proofErr w:type="spellEnd"/>
       <w:r>
@@ -729,8 +834,6 @@
         </w:rPr>
         <w:t>之間往返</w:t>
       </w:r>
-      <w:bookmarkStart w:id="0" w:name="_GoBack"/>
-      <w:bookmarkEnd w:id="0"/>
     </w:p>
     <w:p>
       <w:pPr>
@@ -854,7 +957,13 @@
         <w:ind w:leftChars="0" w:left="960"/>
       </w:pPr>
       <w:r>
-        <w:t>Stage</w:t>
+        <w:t>Sta</w:t>
+      </w:r>
+      <w:r>
+        <w:t>g</w:t>
+      </w:r>
+      <w:r>
+        <w:t>e</w:t>
       </w:r>
       <w:r>
         <w:rPr>
@@ -885,7 +994,10 @@
       </w:r>
       <w:proofErr w:type="spellStart"/>
       <w:r>
-        <w:t>git</w:t>
+        <w:t>g</w:t>
+      </w:r>
+      <w:r>
+        <w:t>it</w:t>
       </w:r>
       <w:proofErr w:type="spellEnd"/>
       <w:r>
@@ -934,7 +1046,10 @@
       </w:r>
       <w:proofErr w:type="spellStart"/>
       <w:r>
-        <w:t>git</w:t>
+        <w:t>g</w:t>
+      </w:r>
+      <w:r>
+        <w:t>it</w:t>
       </w:r>
       <w:proofErr w:type="spellEnd"/>
       <w:r>
@@ -982,7 +1097,10 @@
       </w:r>
       <w:proofErr w:type="spellStart"/>
       <w:r>
-        <w:t>Git</w:t>
+        <w:t>G</w:t>
+      </w:r>
+      <w:r>
+        <w:t>it</w:t>
       </w:r>
       <w:proofErr w:type="spellEnd"/>
       <w:r>
@@ -1003,7 +1121,10 @@
       </w:r>
       <w:proofErr w:type="spellStart"/>
       <w:r>
-        <w:t>Git</w:t>
+        <w:t>G</w:t>
+      </w:r>
+      <w:r>
+        <w:t>it</w:t>
       </w:r>
       <w:proofErr w:type="spellEnd"/>
       <w:r>
@@ -1011,7 +1132,10 @@
       </w:r>
       <w:proofErr w:type="spellStart"/>
       <w:r>
-        <w:t>reflog</w:t>
+        <w:t>reflo</w:t>
+      </w:r>
+      <w:r>
+        <w:t>g</w:t>
       </w:r>
       <w:proofErr w:type="spellEnd"/>
       <w:r>
@@ -1068,11 +1192,6 @@
       </w:r>
     </w:p>
     <w:p>
-      <w:pPr>
-        <w:rPr>
-          <w:rFonts w:hint="eastAsia"/>
-        </w:rPr>
-      </w:pPr>
       <w:r>
         <w:rPr>
           <w:rFonts w:hint="eastAsia"/>
@@ -1121,6 +1240,99 @@
         </w:drawing>
       </w:r>
     </w:p>
+    <w:p>
+      <w:pPr>
+        <w:pStyle w:val="a3"/>
+        <w:numPr>
+          <w:ilvl w:val="0"/>
+          <w:numId w:val="2"/>
+        </w:numPr>
+        <w:ind w:leftChars="0"/>
+      </w:pPr>
+      <w:r>
+        <w:rPr>
+          <w:rFonts w:hint="eastAsia"/>
+        </w:rPr>
+        <w:t>回到從前</w:t>
+      </w:r>
+      <w:r>
+        <w:rPr>
+          <w:rFonts w:hint="eastAsia"/>
+        </w:rPr>
+        <w:t>c</w:t>
+      </w:r>
+      <w:r>
+        <w:t>heckout</w:t>
+      </w:r>
+    </w:p>
+    <w:p>
+      <w:pPr>
+        <w:pStyle w:val="a3"/>
+        <w:ind w:leftChars="0" w:left="960"/>
+      </w:pPr>
+      <w:r>
+        <w:rPr>
+          <w:rFonts w:hint="eastAsia"/>
+        </w:rPr>
+        <w:t>對單個文件進行</w:t>
+      </w:r>
+    </w:p>
+    <w:p>
+      <w:pPr>
+        <w:pStyle w:val="a3"/>
+        <w:ind w:leftChars="0" w:left="960"/>
+      </w:pPr>
+      <w:proofErr w:type="spellStart"/>
+      <w:r>
+        <w:t>Git</w:t>
+      </w:r>
+      <w:proofErr w:type="spellEnd"/>
+      <w:r>
+        <w:t xml:space="preserve"> checkout ID -- test.py</w:t>
+      </w:r>
+    </w:p>
+    <w:p>
+      <w:pPr>
+        <w:pStyle w:val="a3"/>
+        <w:ind w:leftChars="0" w:left="960"/>
+        <w:rPr>
+          <w:rFonts w:hint="eastAsia"/>
+        </w:rPr>
+      </w:pPr>
+      <w:r>
+        <w:rPr>
+          <w:rFonts w:hint="eastAsia"/>
+        </w:rPr>
+        <w:t>回到過去並修改文件後執行</w:t>
+      </w:r>
+      <w:proofErr w:type="spellStart"/>
+      <w:r>
+        <w:rPr>
+          <w:rFonts w:hint="eastAsia"/>
+        </w:rPr>
+        <w:t>g</w:t>
+      </w:r>
+      <w:r>
+        <w:t>it</w:t>
+      </w:r>
+      <w:proofErr w:type="spellEnd"/>
+      <w:r>
+        <w:t xml:space="preserve"> add</w:t>
+      </w:r>
+      <w:r>
+        <w:sym w:font="Wingdings" w:char="F0E0"/>
+      </w:r>
+      <w:bookmarkStart w:id="0" w:name="_GoBack"/>
+      <w:bookmarkEnd w:id="0"/>
+      <w:proofErr w:type="spellStart"/>
+      <w:r>
+        <w:t>git</w:t>
+      </w:r>
+      <w:proofErr w:type="spellEnd"/>
+      <w:r>
+        <w:t xml:space="preserve"> commit</w:t>
+      </w:r>
+    </w:p>
     <w:sectPr>
       <w:pgSz w:w="11906" w:h="16838"/>
       <w:pgMar w:top="1440" w:right="1800" w:bottom="1440" w:left="1800" w:header="851" w:footer="992" w:gutter="0"/>
@@ -1136,7 +1348,7 @@
   <w:abstractNum w:abstractNumId="0" w15:restartNumberingAfterBreak="0">
     <w:nsid w:val="3E8B19A4"/>
     <w:multiLevelType w:val="hybridMultilevel"/>
-    <w:tmpl w:val="83A844CA"/>
+    <w:tmpl w:val="96666D72"/>
     <w:lvl w:ilvl="0" w:tplc="04090001">
       <w:start w:val="1"/>
       <w:numFmt w:val="bullet"/>

--- a/tutorial.docx
+++ b/tutorial.docx
@@ -1295,9 +1295,6 @@
       <w:pPr>
         <w:pStyle w:val="a3"/>
         <w:ind w:leftChars="0" w:left="960"/>
-        <w:rPr>
-          <w:rFonts w:hint="eastAsia"/>
-        </w:rPr>
       </w:pPr>
       <w:r>
         <w:rPr>
@@ -1321,16 +1318,350 @@
       </w:r>
       <w:r>
         <w:sym w:font="Wingdings" w:char="F0E0"/>
+      </w:r>
+      <w:proofErr w:type="spellStart"/>
+      <w:r>
+        <w:t>git</w:t>
+      </w:r>
+      <w:proofErr w:type="spellEnd"/>
+      <w:r>
+        <w:t xml:space="preserve"> commit</w:t>
+      </w:r>
+    </w:p>
+    <w:p>
+      <w:pPr>
+        <w:pStyle w:val="a3"/>
+        <w:numPr>
+          <w:ilvl w:val="0"/>
+          <w:numId w:val="2"/>
+        </w:numPr>
+        <w:ind w:leftChars="0"/>
+      </w:pPr>
+      <w:r>
+        <w:rPr>
+          <w:rFonts w:hint="eastAsia"/>
+        </w:rPr>
+        <w:t>分支</w:t>
+      </w:r>
+      <w:r>
+        <w:rPr>
+          <w:rFonts w:hint="eastAsia"/>
+        </w:rPr>
+        <w:t>b</w:t>
+      </w:r>
+      <w:r>
+        <w:t>ranch</w:t>
+      </w:r>
+    </w:p>
+    <w:p>
+      <w:r>
+        <w:rPr>
+          <w:rFonts w:hint="eastAsia"/>
+          <w:noProof/>
+        </w:rPr>
+        <w:drawing>
+          <wp:inline distT="0" distB="0" distL="0" distR="0">
+            <wp:extent cx="5274310" cy="3164840"/>
+            <wp:effectExtent l="0" t="0" r="2540" b="0"/>
+            <wp:docPr id="4" name="图片 4"/>
+            <wp:cNvGraphicFramePr>
+              <a:graphicFrameLocks xmlns:a="http://schemas.openxmlformats.org/drawingml/2006/main" noChangeAspect="1"/>
+            </wp:cNvGraphicFramePr>
+            <a:graphic xmlns:a="http://schemas.openxmlformats.org/drawingml/2006/main">
+              <a:graphicData uri="http://schemas.openxmlformats.org/drawingml/2006/picture">
+                <pic:pic xmlns:pic="http://schemas.openxmlformats.org/drawingml/2006/picture">
+                  <pic:nvPicPr>
+                    <pic:cNvPr id="4" name="QQ截图20180728144010.jpg"/>
+                    <pic:cNvPicPr/>
+                  </pic:nvPicPr>
+                  <pic:blipFill>
+                    <a:blip r:embed="rId8">
+                      <a:extLst>
+                        <a:ext uri="{28A0092B-C50C-407E-A947-70E740481C1C}">
+                          <a14:useLocalDpi xmlns:a14="http://schemas.microsoft.com/office/drawing/2010/main" val="0"/>
+                        </a:ext>
+                      </a:extLst>
+                    </a:blip>
+                    <a:stretch>
+                      <a:fillRect/>
+                    </a:stretch>
+                  </pic:blipFill>
+                  <pic:spPr>
+                    <a:xfrm>
+                      <a:off x="0" y="0"/>
+                      <a:ext cx="5274310" cy="3164840"/>
+                    </a:xfrm>
+                    <a:prstGeom prst="rect">
+                      <a:avLst/>
+                    </a:prstGeom>
+                  </pic:spPr>
+                </pic:pic>
+              </a:graphicData>
+            </a:graphic>
+          </wp:inline>
+        </w:drawing>
+      </w:r>
+    </w:p>
+    <w:p>
+      <w:r>
+        <w:tab/>
+      </w:r>
+      <w:r>
+        <w:tab/>
+      </w:r>
+      <w:proofErr w:type="spellStart"/>
+      <w:r>
+        <w:t>Git</w:t>
+      </w:r>
+      <w:proofErr w:type="spellEnd"/>
+      <w:r>
+        <w:t xml:space="preserve"> log –online </w:t>
+      </w:r>
+      <w:r>
+        <w:t>–</w:t>
+      </w:r>
+      <w:r>
+        <w:t>graph</w:t>
+      </w:r>
+    </w:p>
+    <w:p>
+      <w:r>
+        <w:tab/>
+      </w:r>
+      <w:r>
+        <w:tab/>
+      </w:r>
+      <w:r>
+        <w:rPr>
+          <w:rFonts w:hint="eastAsia"/>
+        </w:rPr>
+        <w:t>建立分支</w:t>
+      </w:r>
+      <w:r>
+        <w:rPr>
+          <w:rFonts w:hint="eastAsia"/>
+        </w:rPr>
+        <w:t xml:space="preserve"> </w:t>
+      </w:r>
+      <w:proofErr w:type="spellStart"/>
+      <w:r>
+        <w:t>git</w:t>
+      </w:r>
+      <w:proofErr w:type="spellEnd"/>
+      <w:r>
+        <w:t xml:space="preserve"> branch</w:t>
+      </w:r>
+      <w:r>
+        <w:t xml:space="preserve"> name</w:t>
+      </w:r>
+    </w:p>
+    <w:p>
+      <w:r>
+        <w:tab/>
+      </w:r>
+      <w:r>
+        <w:tab/>
+      </w:r>
+      <w:r>
+        <w:rPr>
+          <w:rFonts w:hint="eastAsia"/>
+        </w:rPr>
+        <w:t>查看所有分支</w:t>
+      </w:r>
+      <w:r>
+        <w:rPr>
+          <w:rFonts w:hint="eastAsia"/>
+        </w:rPr>
+        <w:t xml:space="preserve"> </w:t>
+      </w:r>
+      <w:proofErr w:type="spellStart"/>
+      <w:r>
+        <w:t>git</w:t>
+      </w:r>
+      <w:proofErr w:type="spellEnd"/>
+      <w:r>
+        <w:t xml:space="preserve"> branch</w:t>
+      </w:r>
+      <w:r>
+        <w:tab/>
+      </w:r>
+      <w:proofErr w:type="spellStart"/>
+      <w:r>
+        <w:t>git</w:t>
+      </w:r>
+      <w:proofErr w:type="spellEnd"/>
+      <w:r>
+        <w:t xml:space="preserve"> checkout –b name</w:t>
+      </w:r>
+      <w:r>
+        <w:t>(</w:t>
+      </w:r>
+      <w:r>
+        <w:rPr>
+          <w:rFonts w:hint="eastAsia"/>
+        </w:rPr>
+        <w:t>同時移動到分支上</w:t>
+      </w:r>
+      <w:r>
+        <w:t>)</w:t>
+      </w:r>
+    </w:p>
+    <w:p>
+      <w:r>
+        <w:lastRenderedPageBreak/>
+        <w:tab/>
+      </w:r>
+      <w:r>
+        <w:tab/>
+      </w:r>
+      <w:r>
+        <w:rPr>
+          <w:rFonts w:hint="eastAsia"/>
+        </w:rPr>
+        <w:t>切換分支</w:t>
+      </w:r>
+      <w:r>
+        <w:rPr>
+          <w:rFonts w:hint="eastAsia"/>
+        </w:rPr>
+        <w:t xml:space="preserve"> </w:t>
+      </w:r>
+      <w:proofErr w:type="spellStart"/>
+      <w:r>
+        <w:t>git</w:t>
+      </w:r>
+      <w:proofErr w:type="spellEnd"/>
+      <w:r>
+        <w:t xml:space="preserve"> checkout </w:t>
+      </w:r>
+      <w:r>
+        <w:rPr>
+          <w:rFonts w:hint="eastAsia"/>
+        </w:rPr>
+        <w:t>分支名</w:t>
+      </w:r>
+    </w:p>
+    <w:p>
+      <w:r>
+        <w:tab/>
+      </w:r>
+      <w:r>
+        <w:tab/>
+      </w:r>
+      <w:r>
+        <w:rPr>
+          <w:rFonts w:hint="eastAsia"/>
+        </w:rPr>
+        <w:t>刪除</w:t>
+      </w:r>
+      <w:r>
+        <w:rPr>
+          <w:rFonts w:hint="eastAsia"/>
+        </w:rPr>
+        <w:t xml:space="preserve"> </w:t>
+      </w:r>
+      <w:proofErr w:type="spellStart"/>
+      <w:r>
+        <w:t>git</w:t>
+      </w:r>
+      <w:proofErr w:type="spellEnd"/>
+      <w:r>
+        <w:t xml:space="preserve"> branch –d name</w:t>
+      </w:r>
+    </w:p>
+    <w:p>
+      <w:pPr>
+        <w:ind w:left="960"/>
+        <w:rPr>
+          <w:rFonts w:hint="eastAsia"/>
+        </w:rPr>
+      </w:pPr>
+      <w:r>
+        <w:rPr>
+          <w:rFonts w:hint="eastAsia"/>
+        </w:rPr>
+        <w:t>分支推到</w:t>
+      </w:r>
+      <w:r>
+        <w:rPr>
+          <w:rFonts w:hint="eastAsia"/>
+        </w:rPr>
+        <w:t>m</w:t>
+      </w:r>
+      <w:r>
+        <w:t>aster</w:t>
+      </w:r>
+      <w:r>
+        <w:rPr>
+          <w:rFonts w:hint="eastAsia"/>
+        </w:rPr>
+        <w:t>版本</w:t>
+      </w:r>
+      <w:r>
+        <w:rPr>
+          <w:rFonts w:hint="eastAsia"/>
+        </w:rPr>
+        <w:t>(</w:t>
+      </w:r>
+      <w:r>
+        <w:rPr>
+          <w:rFonts w:hint="eastAsia"/>
+        </w:rPr>
+        <w:t>在</w:t>
+      </w:r>
+      <w:r>
+        <w:rPr>
+          <w:rFonts w:hint="eastAsia"/>
+        </w:rPr>
+        <w:t>m</w:t>
+      </w:r>
+      <w:r>
+        <w:t>aster</w:t>
+      </w:r>
+      <w:r>
+        <w:rPr>
+          <w:rFonts w:hint="eastAsia"/>
+        </w:rPr>
+        <w:t>上</w:t>
+      </w:r>
+      <w:r>
+        <w:rPr>
+          <w:rFonts w:hint="eastAsia"/>
+        </w:rPr>
+        <w:t xml:space="preserve">) </w:t>
+      </w:r>
+      <w:proofErr w:type="spellStart"/>
+      <w:r>
+        <w:t>git</w:t>
+      </w:r>
+      <w:proofErr w:type="spellEnd"/>
+      <w:r>
+        <w:t xml:space="preserve"> merge --no-</w:t>
+      </w:r>
+      <w:proofErr w:type="spellStart"/>
+      <w:r>
+        <w:t>ff</w:t>
+      </w:r>
+      <w:proofErr w:type="spellEnd"/>
+      <w:r>
+        <w:t xml:space="preserve"> </w:t>
+      </w:r>
+      <w:r>
+        <w:t>--</w:t>
       </w:r>
       <w:bookmarkStart w:id="0" w:name="_GoBack"/>
       <w:bookmarkEnd w:id="0"/>
-      <w:proofErr w:type="spellStart"/>
-      <w:r>
-        <w:t>git</w:t>
-      </w:r>
-      <w:proofErr w:type="spellEnd"/>
-      <w:r>
-        <w:t xml:space="preserve"> commit</w:t>
+      <w:r>
+        <w:t xml:space="preserve">m </w:t>
+      </w:r>
+      <w:r>
+        <w:t>“description”</w:t>
+      </w:r>
+      <w:r>
+        <w:t xml:space="preserve"> </w:t>
+      </w:r>
+      <w:r>
+        <w:t>name</w:t>
       </w:r>
     </w:p>
     <w:sectPr>
@@ -1348,7 +1679,7 @@
   <w:abstractNum w:abstractNumId="0" w15:restartNumberingAfterBreak="0">
     <w:nsid w:val="3E8B19A4"/>
     <w:multiLevelType w:val="hybridMultilevel"/>
-    <w:tmpl w:val="96666D72"/>
+    <w:tmpl w:val="DA128024"/>
     <w:lvl w:ilvl="0" w:tplc="04090001">
       <w:start w:val="1"/>
       <w:numFmt w:val="bullet"/>

--- a/tutorial.docx
+++ b/tutorial.docx
@@ -1572,9 +1572,6 @@
     <w:p>
       <w:pPr>
         <w:ind w:left="960"/>
-        <w:rPr>
-          <w:rFonts w:hint="eastAsia"/>
-        </w:rPr>
       </w:pPr>
       <w:r>
         <w:rPr>
@@ -1648,21 +1645,196 @@
       </w:r>
       <w:r>
         <w:t>--</w:t>
+      </w:r>
+      <w:r>
+        <w:t xml:space="preserve">m </w:t>
+      </w:r>
+      <w:r>
+        <w:t>“description”</w:t>
+      </w:r>
+      <w:r>
+        <w:t xml:space="preserve"> </w:t>
+      </w:r>
+      <w:r>
+        <w:t>name</w:t>
+      </w:r>
+    </w:p>
+    <w:p>
+      <w:pPr>
+        <w:pStyle w:val="a3"/>
+        <w:numPr>
+          <w:ilvl w:val="0"/>
+          <w:numId w:val="2"/>
+        </w:numPr>
+        <w:ind w:leftChars="0"/>
+      </w:pPr>
+      <w:r>
+        <w:rPr>
+          <w:rFonts w:hint="eastAsia"/>
+        </w:rPr>
+        <w:t>分支衝突</w:t>
+      </w:r>
+      <w:r>
+        <w:t>merge</w:t>
+      </w:r>
+    </w:p>
+    <w:p>
+      <w:pPr>
+        <w:rPr>
+          <w:rFonts w:hint="eastAsia"/>
+        </w:rPr>
+      </w:pPr>
+      <w:r>
+        <w:rPr>
+          <w:rFonts w:hint="eastAsia"/>
+          <w:noProof/>
+        </w:rPr>
+        <w:drawing>
+          <wp:inline distT="0" distB="0" distL="0" distR="0">
+            <wp:extent cx="3886200" cy="2000250"/>
+            <wp:effectExtent l="0" t="0" r="0" b="0"/>
+            <wp:docPr id="5" name="图片 5"/>
+            <wp:cNvGraphicFramePr>
+              <a:graphicFrameLocks xmlns:a="http://schemas.openxmlformats.org/drawingml/2006/main" noChangeAspect="1"/>
+            </wp:cNvGraphicFramePr>
+            <a:graphic xmlns:a="http://schemas.openxmlformats.org/drawingml/2006/main">
+              <a:graphicData uri="http://schemas.openxmlformats.org/drawingml/2006/picture">
+                <pic:pic xmlns:pic="http://schemas.openxmlformats.org/drawingml/2006/picture">
+                  <pic:nvPicPr>
+                    <pic:cNvPr id="5" name="4-2-1.png"/>
+                    <pic:cNvPicPr/>
+                  </pic:nvPicPr>
+                  <pic:blipFill>
+                    <a:blip r:embed="rId9">
+                      <a:extLst>
+                        <a:ext uri="{28A0092B-C50C-407E-A947-70E740481C1C}">
+                          <a14:useLocalDpi xmlns:a14="http://schemas.microsoft.com/office/drawing/2010/main" val="0"/>
+                        </a:ext>
+                      </a:extLst>
+                    </a:blip>
+                    <a:stretch>
+                      <a:fillRect/>
+                    </a:stretch>
+                  </pic:blipFill>
+                  <pic:spPr>
+                    <a:xfrm>
+                      <a:off x="0" y="0"/>
+                      <a:ext cx="3886200" cy="2000250"/>
+                    </a:xfrm>
+                    <a:prstGeom prst="rect">
+                      <a:avLst/>
+                    </a:prstGeom>
+                  </pic:spPr>
+                </pic:pic>
+              </a:graphicData>
+            </a:graphic>
+          </wp:inline>
+        </w:drawing>
+      </w:r>
+    </w:p>
+    <w:p>
+      <w:pPr>
+        <w:pStyle w:val="a3"/>
+        <w:ind w:leftChars="0" w:left="960"/>
+      </w:pPr>
+      <w:r>
+        <w:rPr>
+          <w:rFonts w:hint="eastAsia"/>
+        </w:rPr>
+        <w:t>方法</w:t>
+      </w:r>
+      <w:r>
+        <w:rPr>
+          <w:rFonts w:hint="eastAsia"/>
+        </w:rPr>
+        <w:t>:</w:t>
+      </w:r>
+      <w:r>
+        <w:rPr>
+          <w:rFonts w:hint="eastAsia"/>
+        </w:rPr>
+        <w:t>人工合併</w:t>
+      </w:r>
+      <w:r>
+        <w:rPr>
+          <w:rFonts w:hint="eastAsia"/>
+        </w:rPr>
+        <w:t>(</w:t>
+      </w:r>
+      <w:r>
+        <w:rPr>
+          <w:rFonts w:hint="eastAsia"/>
+        </w:rPr>
+        <w:t>修改</w:t>
+      </w:r>
+      <w:r>
+        <w:rPr>
+          <w:rFonts w:hint="eastAsia"/>
+        </w:rPr>
+        <w:t>文件</w:t>
+      </w:r>
+      <w:r>
+        <w:rPr>
+          <w:rFonts w:hint="eastAsia"/>
+        </w:rPr>
+        <w:t>)</w:t>
+      </w:r>
+    </w:p>
+    <w:p>
+      <w:pPr>
+        <w:rPr>
+          <w:rFonts w:hint="eastAsia"/>
+        </w:rPr>
+      </w:pPr>
+      <w:r>
+        <w:rPr>
+          <w:rFonts w:hint="eastAsia"/>
+          <w:noProof/>
+        </w:rPr>
+        <w:drawing>
+          <wp:inline distT="0" distB="0" distL="0" distR="0">
+            <wp:extent cx="5274310" cy="2428240"/>
+            <wp:effectExtent l="0" t="0" r="2540" b="0"/>
+            <wp:docPr id="6" name="图片 6"/>
+            <wp:cNvGraphicFramePr>
+              <a:graphicFrameLocks xmlns:a="http://schemas.openxmlformats.org/drawingml/2006/main" noChangeAspect="1"/>
+            </wp:cNvGraphicFramePr>
+            <a:graphic xmlns:a="http://schemas.openxmlformats.org/drawingml/2006/main">
+              <a:graphicData uri="http://schemas.openxmlformats.org/drawingml/2006/picture">
+                <pic:pic xmlns:pic="http://schemas.openxmlformats.org/drawingml/2006/picture">
+                  <pic:nvPicPr>
+                    <pic:cNvPr id="6" name="QQ截图20180731112033.jpg"/>
+                    <pic:cNvPicPr/>
+                  </pic:nvPicPr>
+                  <pic:blipFill>
+                    <a:blip r:embed="rId10">
+                      <a:extLst>
+                        <a:ext uri="{28A0092B-C50C-407E-A947-70E740481C1C}">
+                          <a14:useLocalDpi xmlns:a14="http://schemas.microsoft.com/office/drawing/2010/main" val="0"/>
+                        </a:ext>
+                      </a:extLst>
+                    </a:blip>
+                    <a:stretch>
+                      <a:fillRect/>
+                    </a:stretch>
+                  </pic:blipFill>
+                  <pic:spPr>
+                    <a:xfrm>
+                      <a:off x="0" y="0"/>
+                      <a:ext cx="5274310" cy="2428240"/>
+                    </a:xfrm>
+                    <a:prstGeom prst="rect">
+                      <a:avLst/>
+                    </a:prstGeom>
+                  </pic:spPr>
+                </pic:pic>
+              </a:graphicData>
+            </a:graphic>
+          </wp:inline>
+        </w:drawing>
       </w:r>
       <w:bookmarkStart w:id="0" w:name="_GoBack"/>
       <w:bookmarkEnd w:id="0"/>
-      <w:r>
-        <w:t xml:space="preserve">m </w:t>
-      </w:r>
-      <w:r>
-        <w:t>“description”</w:t>
-      </w:r>
-      <w:r>
-        <w:t xml:space="preserve"> </w:t>
-      </w:r>
-      <w:r>
-        <w:t>name</w:t>
-      </w:r>
     </w:p>
     <w:sectPr>
       <w:pgSz w:w="11906" w:h="16838"/>
@@ -1679,7 +1851,7 @@
   <w:abstractNum w:abstractNumId="0" w15:restartNumberingAfterBreak="0">
     <w:nsid w:val="3E8B19A4"/>
     <w:multiLevelType w:val="hybridMultilevel"/>
-    <w:tmpl w:val="DA128024"/>
+    <w:tmpl w:val="A3683C54"/>
     <w:lvl w:ilvl="0" w:tplc="04090001">
       <w:start w:val="1"/>
       <w:numFmt w:val="bullet"/>

--- a/tutorial.docx
+++ b/tutorial.docx
@@ -1781,11 +1781,6 @@
       </w:r>
     </w:p>
     <w:p>
-      <w:pPr>
-        <w:rPr>
-          <w:rFonts w:hint="eastAsia"/>
-        </w:rPr>
-      </w:pPr>
       <w:r>
         <w:rPr>
           <w:rFonts w:hint="eastAsia"/>
@@ -1833,8 +1828,207 @@
           </wp:inline>
         </w:drawing>
       </w:r>
+    </w:p>
+    <w:p>
+      <w:pPr>
+        <w:pStyle w:val="a3"/>
+        <w:numPr>
+          <w:ilvl w:val="0"/>
+          <w:numId w:val="2"/>
+        </w:numPr>
+        <w:ind w:leftChars="0"/>
+      </w:pPr>
+      <w:proofErr w:type="spellStart"/>
+      <w:r>
+        <w:t>Github</w:t>
+      </w:r>
+      <w:proofErr w:type="spellEnd"/>
+    </w:p>
+    <w:p>
+      <w:pPr>
+        <w:pStyle w:val="a3"/>
+        <w:ind w:leftChars="0" w:left="960"/>
+      </w:pPr>
+      <w:r>
+        <w:rPr>
+          <w:rFonts w:hint="eastAsia"/>
+        </w:rPr>
+        <w:t>關聯</w:t>
+      </w:r>
+      <w:r>
+        <w:rPr>
+          <w:rFonts w:hint="eastAsia"/>
+        </w:rPr>
+        <w:t>o</w:t>
+      </w:r>
+      <w:r>
+        <w:t>rigin</w:t>
+      </w:r>
+      <w:r>
+        <w:rPr>
+          <w:rFonts w:hint="eastAsia"/>
+        </w:rPr>
+        <w:t>(</w:t>
+      </w:r>
+      <w:r>
+        <w:rPr>
+          <w:rFonts w:hint="eastAsia"/>
+        </w:rPr>
+        <w:t>當前文件夾</w:t>
+      </w:r>
+      <w:r>
+        <w:rPr>
+          <w:rFonts w:hint="eastAsia"/>
+        </w:rPr>
+        <w:t>)</w:t>
+      </w:r>
+      <w:r>
+        <w:t>:</w:t>
+      </w:r>
+      <w:r>
+        <w:t xml:space="preserve"> </w:t>
+      </w:r>
+      <w:proofErr w:type="spellStart"/>
+      <w:r>
+        <w:t>git</w:t>
+      </w:r>
+      <w:proofErr w:type="spellEnd"/>
+      <w:r>
+        <w:t xml:space="preserve"> remote add origin [</w:t>
+      </w:r>
+      <w:proofErr w:type="spellStart"/>
+      <w:r>
+        <w:t>url</w:t>
+      </w:r>
+      <w:proofErr w:type="spellEnd"/>
+      <w:r>
+        <w:t>]</w:t>
+      </w:r>
+    </w:p>
+    <w:p>
+      <w:pPr>
+        <w:ind w:left="480" w:firstLine="480"/>
+      </w:pPr>
+      <w:r>
+        <w:t>Master</w:t>
+      </w:r>
+      <w:r>
+        <w:rPr>
+          <w:rFonts w:hint="eastAsia"/>
+        </w:rPr>
+        <w:t>版本</w:t>
+      </w:r>
+      <w:r>
+        <w:rPr>
+          <w:rFonts w:hint="eastAsia"/>
+        </w:rPr>
+        <w:t>上傳到</w:t>
+      </w:r>
+      <w:r>
+        <w:rPr>
+          <w:rFonts w:hint="eastAsia"/>
+        </w:rPr>
+        <w:t>o</w:t>
+      </w:r>
+      <w:r>
+        <w:t>rigin:</w:t>
+      </w:r>
+      <w:r>
+        <w:tab/>
+        <w:t xml:space="preserve"> </w:t>
+      </w:r>
+      <w:proofErr w:type="spellStart"/>
+      <w:r>
+        <w:t>git</w:t>
+      </w:r>
+      <w:proofErr w:type="spellEnd"/>
+      <w:r>
+        <w:t xml:space="preserve"> push –u origin master</w:t>
+      </w:r>
+      <w:r>
+        <w:t>(</w:t>
+      </w:r>
+      <w:r>
+        <w:rPr>
+          <w:rFonts w:hint="eastAsia"/>
+        </w:rPr>
+        <w:t>或分支</w:t>
+      </w:r>
+      <w:r>
+        <w:t>)</w:t>
+      </w:r>
+    </w:p>
+    <w:p>
+      <w:pPr>
+        <w:ind w:left="480" w:firstLine="480"/>
+      </w:pPr>
+      <w:r>
+        <w:tab/>
+      </w:r>
+      <w:r>
+        <w:rPr>
+          <w:rFonts w:hint="eastAsia"/>
+        </w:rPr>
+        <w:t>本地更新</w:t>
+      </w:r>
+      <w:r>
+        <w:rPr>
+          <w:rFonts w:hint="eastAsia"/>
+        </w:rPr>
+        <w:t xml:space="preserve">: </w:t>
+      </w:r>
+      <w:proofErr w:type="spellStart"/>
+      <w:r>
+        <w:rPr>
+          <w:rFonts w:hint="eastAsia"/>
+        </w:rPr>
+        <w:t>g</w:t>
+      </w:r>
+      <w:r>
+        <w:t>it</w:t>
+      </w:r>
+      <w:proofErr w:type="spellEnd"/>
+      <w:r>
+        <w:t xml:space="preserve"> pull</w:t>
+      </w:r>
       <w:bookmarkStart w:id="0" w:name="_GoBack"/>
       <w:bookmarkEnd w:id="0"/>
+    </w:p>
+    <w:p>
+      <w:pPr>
+        <w:ind w:left="480" w:firstLine="480"/>
+        <w:rPr>
+          <w:rFonts w:hint="eastAsia"/>
+        </w:rPr>
+      </w:pPr>
+      <w:r>
+        <w:rPr>
+          <w:rFonts w:hint="eastAsia"/>
+        </w:rPr>
+        <w:t>下載</w:t>
+      </w:r>
+      <w:proofErr w:type="spellStart"/>
+      <w:r>
+        <w:rPr>
+          <w:rFonts w:hint="eastAsia"/>
+        </w:rPr>
+        <w:t>g</w:t>
+      </w:r>
+      <w:r>
+        <w:t>it</w:t>
+      </w:r>
+      <w:proofErr w:type="spellEnd"/>
+      <w:r>
+        <w:t xml:space="preserve"> clone [</w:t>
+      </w:r>
+      <w:proofErr w:type="spellStart"/>
+      <w:r>
+        <w:t>url</w:t>
+      </w:r>
+      <w:proofErr w:type="spellEnd"/>
+      <w:r>
+        <w:t>]</w:t>
+      </w:r>
     </w:p>
     <w:sectPr>
       <w:pgSz w:w="11906" w:h="16838"/>
@@ -1851,7 +2045,7 @@
   <w:abstractNum w:abstractNumId="0" w15:restartNumberingAfterBreak="0">
     <w:nsid w:val="3E8B19A4"/>
     <w:multiLevelType w:val="hybridMultilevel"/>
-    <w:tmpl w:val="A3683C54"/>
+    <w:tmpl w:val="65C830C4"/>
     <w:lvl w:ilvl="0" w:tplc="04090001">
       <w:start w:val="1"/>
       <w:numFmt w:val="bullet"/>
